--- a/CSI2007 Data Communication and Network/Lab Assignment/Socket programming/19MID0020 Assignment.docx
+++ b/CSI2007 Data Communication and Network/Lab Assignment/Socket programming/19MID0020 Assignment.docx
@@ -5,22 +5,48 @@
     <w:p>
       <w:pPr>
         <w:pStyle w:val="Heading1"/>
+        <w:ind w:left="1440" w:firstLine="720"/>
         <w:rPr>
           <w:rFonts w:asciiTheme="minorHAnsi" w:hAnsiTheme="minorHAnsi" w:cstheme="minorHAnsi"/>
-          <w:b/>
-          <w:bCs/>
-          <w:color w:val="FF0000"/>
+          <w:color w:val="auto"/>
         </w:rPr>
       </w:pPr>
       <w:r>
         <w:rPr>
           <w:rFonts w:asciiTheme="minorHAnsi" w:hAnsiTheme="minorHAnsi" w:cstheme="minorHAnsi"/>
-          <w:b/>
-          <w:bCs/>
-          <w:color w:val="FF0000"/>
-          <w:highlight w:val="yellow"/>
-        </w:rPr>
-        <w:t>Refer server.py</w:t>
+          <w:color w:val="auto"/>
+        </w:rPr>
+        <w:t xml:space="preserve">Socket Programming </w:t>
+      </w:r>
+      <w:r>
+        <w:rPr>
+          <w:rFonts w:asciiTheme="minorHAnsi" w:hAnsiTheme="minorHAnsi" w:cstheme="minorHAnsi"/>
+          <w:color w:val="auto"/>
+        </w:rPr>
+        <w:tab/>
+      </w:r>
+      <w:r>
+        <w:rPr>
+          <w:rFonts w:asciiTheme="minorHAnsi" w:hAnsiTheme="minorHAnsi" w:cstheme="minorHAnsi"/>
+          <w:color w:val="auto"/>
+        </w:rPr>
+        <w:t xml:space="preserve">        </w:t>
+      </w:r>
+      <w:proofErr w:type="spellStart"/>
+      <w:r>
+        <w:rPr>
+          <w:rFonts w:asciiTheme="minorHAnsi" w:hAnsiTheme="minorHAnsi" w:cstheme="minorHAnsi"/>
+          <w:color w:val="auto"/>
+        </w:rPr>
+        <w:t>Prashanth.S</w:t>
+      </w:r>
+      <w:proofErr w:type="spellEnd"/>
+      <w:r>
+        <w:rPr>
+          <w:rFonts w:asciiTheme="minorHAnsi" w:hAnsiTheme="minorHAnsi" w:cstheme="minorHAnsi"/>
+          <w:color w:val="auto"/>
+        </w:rPr>
+        <w:t xml:space="preserve"> (19MID0020)</w:t>
       </w:r>
     </w:p>
     <w:p>
@@ -29,10 +55,10 @@
           <w:noProof/>
         </w:rPr>
         <w:drawing>
-          <wp:inline distT="0" distB="0" distL="0" distR="0" wp14:anchorId="07DEA00E" wp14:editId="239C6FC0">
-            <wp:extent cx="5731510" cy="2859405"/>
-            <wp:effectExtent l="0" t="0" r="2540" b="0"/>
-            <wp:docPr id="2" name="Picture 2"/>
+          <wp:inline distT="0" distB="0" distL="0" distR="0" wp14:anchorId="4EDFE460" wp14:editId="23FB1841">
+            <wp:extent cx="6120666" cy="8438515"/>
+            <wp:effectExtent l="0" t="0" r="0" b="635"/>
+            <wp:docPr id="4" name="Picture 4"/>
             <wp:cNvGraphicFramePr>
               <a:graphicFrameLocks xmlns:a="http://schemas.openxmlformats.org/drawingml/2006/main" noChangeAspect="1"/>
             </wp:cNvGraphicFramePr>
@@ -40,23 +66,36 @@
               <a:graphicData uri="http://schemas.openxmlformats.org/drawingml/2006/picture">
                 <pic:pic xmlns:pic="http://schemas.openxmlformats.org/drawingml/2006/picture">
                   <pic:nvPicPr>
-                    <pic:cNvPr id="1" name=""/>
-                    <pic:cNvPicPr/>
+                    <pic:cNvPr id="0" name="Picture 1"/>
+                    <pic:cNvPicPr>
+                      <a:picLocks noChangeAspect="1" noChangeArrowheads="1"/>
+                    </pic:cNvPicPr>
                   </pic:nvPicPr>
                   <pic:blipFill>
-                    <a:blip r:embed="rId4"/>
+                    <a:blip r:embed="rId4">
+                      <a:extLst>
+                        <a:ext uri="{28A0092B-C50C-407E-A947-70E740481C1C}">
+                          <a14:useLocalDpi xmlns:a14="http://schemas.microsoft.com/office/drawing/2010/main" val="0"/>
+                        </a:ext>
+                      </a:extLst>
+                    </a:blip>
+                    <a:srcRect/>
                     <a:stretch>
                       <a:fillRect/>
                     </a:stretch>
                   </pic:blipFill>
-                  <pic:spPr>
+                  <pic:spPr bwMode="auto">
                     <a:xfrm>
                       <a:off x="0" y="0"/>
-                      <a:ext cx="5731510" cy="2859405"/>
+                      <a:ext cx="6140896" cy="8466406"/>
                     </a:xfrm>
                     <a:prstGeom prst="rect">
                       <a:avLst/>
                     </a:prstGeom>
+                    <a:noFill/>
+                    <a:ln>
+                      <a:noFill/>
+                    </a:ln>
                   </pic:spPr>
                 </pic:pic>
               </a:graphicData>
@@ -64,18 +103,18 @@
           </wp:inline>
         </w:drawing>
       </w:r>
-      <w:r>
-        <w:br/>
-      </w:r>
+    </w:p>
+    <w:p>
       <w:r>
         <w:rPr>
           <w:noProof/>
         </w:rPr>
+        <w:lastRenderedPageBreak/>
         <w:drawing>
-          <wp:inline distT="0" distB="0" distL="0" distR="0" wp14:anchorId="7F562E71" wp14:editId="71FB15A6">
-            <wp:extent cx="5731510" cy="2713990"/>
-            <wp:effectExtent l="0" t="0" r="2540" b="0"/>
-            <wp:docPr id="3" name="Picture 3"/>
+          <wp:inline distT="0" distB="0" distL="0" distR="0" wp14:anchorId="65CE5A96" wp14:editId="59191A9E">
+            <wp:extent cx="6162950" cy="8863330"/>
+            <wp:effectExtent l="0" t="0" r="9525" b="0"/>
+            <wp:docPr id="9" name="Picture 9"/>
             <wp:cNvGraphicFramePr>
               <a:graphicFrameLocks xmlns:a="http://schemas.openxmlformats.org/drawingml/2006/main" noChangeAspect="1"/>
             </wp:cNvGraphicFramePr>
@@ -83,23 +122,36 @@
               <a:graphicData uri="http://schemas.openxmlformats.org/drawingml/2006/picture">
                 <pic:pic xmlns:pic="http://schemas.openxmlformats.org/drawingml/2006/picture">
                   <pic:nvPicPr>
-                    <pic:cNvPr id="1" name=""/>
-                    <pic:cNvPicPr/>
+                    <pic:cNvPr id="0" name="Picture 3"/>
+                    <pic:cNvPicPr>
+                      <a:picLocks noChangeAspect="1" noChangeArrowheads="1"/>
+                    </pic:cNvPicPr>
                   </pic:nvPicPr>
                   <pic:blipFill>
-                    <a:blip r:embed="rId5"/>
+                    <a:blip r:embed="rId5">
+                      <a:extLst>
+                        <a:ext uri="{28A0092B-C50C-407E-A947-70E740481C1C}">
+                          <a14:useLocalDpi xmlns:a14="http://schemas.microsoft.com/office/drawing/2010/main" val="0"/>
+                        </a:ext>
+                      </a:extLst>
+                    </a:blip>
+                    <a:srcRect/>
                     <a:stretch>
                       <a:fillRect/>
                     </a:stretch>
                   </pic:blipFill>
-                  <pic:spPr>
+                  <pic:spPr bwMode="auto">
                     <a:xfrm>
                       <a:off x="0" y="0"/>
-                      <a:ext cx="5731510" cy="2713990"/>
+                      <a:ext cx="6164595" cy="8865696"/>
                     </a:xfrm>
                     <a:prstGeom prst="rect">
                       <a:avLst/>
                     </a:prstGeom>
+                    <a:noFill/>
+                    <a:ln>
+                      <a:noFill/>
+                    </a:ln>
                   </pic:spPr>
                 </pic:pic>
               </a:graphicData>
@@ -107,18 +159,18 @@
           </wp:inline>
         </w:drawing>
       </w:r>
-      <w:r>
-        <w:br/>
-      </w:r>
+    </w:p>
+    <w:p>
       <w:r>
         <w:rPr>
           <w:noProof/>
         </w:rPr>
+        <w:lastRenderedPageBreak/>
         <w:drawing>
-          <wp:inline distT="0" distB="0" distL="0" distR="0" wp14:anchorId="0A0CD522" wp14:editId="58D4D5B2">
-            <wp:extent cx="5731510" cy="2769870"/>
-            <wp:effectExtent l="0" t="0" r="2540" b="0"/>
-            <wp:docPr id="5" name="Picture 5"/>
+          <wp:inline distT="0" distB="0" distL="0" distR="0" wp14:anchorId="28B361F0" wp14:editId="17E1FA33">
+            <wp:extent cx="6025526" cy="8863330"/>
+            <wp:effectExtent l="0" t="0" r="0" b="0"/>
+            <wp:docPr id="10" name="Picture 10"/>
             <wp:cNvGraphicFramePr>
               <a:graphicFrameLocks xmlns:a="http://schemas.openxmlformats.org/drawingml/2006/main" noChangeAspect="1"/>
             </wp:cNvGraphicFramePr>
@@ -126,23 +178,36 @@
               <a:graphicData uri="http://schemas.openxmlformats.org/drawingml/2006/picture">
                 <pic:pic xmlns:pic="http://schemas.openxmlformats.org/drawingml/2006/picture">
                   <pic:nvPicPr>
-                    <pic:cNvPr id="1" name=""/>
-                    <pic:cNvPicPr/>
+                    <pic:cNvPr id="0" name="Picture 5"/>
+                    <pic:cNvPicPr>
+                      <a:picLocks noChangeAspect="1" noChangeArrowheads="1"/>
+                    </pic:cNvPicPr>
                   </pic:nvPicPr>
                   <pic:blipFill>
-                    <a:blip r:embed="rId6"/>
+                    <a:blip r:embed="rId6">
+                      <a:extLst>
+                        <a:ext uri="{28A0092B-C50C-407E-A947-70E740481C1C}">
+                          <a14:useLocalDpi xmlns:a14="http://schemas.microsoft.com/office/drawing/2010/main" val="0"/>
+                        </a:ext>
+                      </a:extLst>
+                    </a:blip>
+                    <a:srcRect/>
                     <a:stretch>
                       <a:fillRect/>
                     </a:stretch>
                   </pic:blipFill>
-                  <pic:spPr>
+                  <pic:spPr bwMode="auto">
                     <a:xfrm>
                       <a:off x="0" y="0"/>
-                      <a:ext cx="5731510" cy="2769870"/>
+                      <a:ext cx="6026653" cy="8864988"/>
                     </a:xfrm>
                     <a:prstGeom prst="rect">
                       <a:avLst/>
                     </a:prstGeom>
+                    <a:noFill/>
+                    <a:ln>
+                      <a:noFill/>
+                    </a:ln>
                   </pic:spPr>
                 </pic:pic>
               </a:graphicData>
@@ -152,16 +217,41 @@
       </w:r>
     </w:p>
     <w:p>
+      <w:pPr>
+        <w:pStyle w:val="Heading1"/>
+        <w:rPr>
+          <w:rFonts w:asciiTheme="minorHAnsi" w:hAnsiTheme="minorHAnsi" w:cstheme="minorHAnsi"/>
+          <w:b/>
+          <w:bCs/>
+          <w:color w:val="FF0000"/>
+          <w:sz w:val="40"/>
+          <w:szCs w:val="40"/>
+        </w:rPr>
+      </w:pPr>
+      <w:r>
+        <w:rPr>
+          <w:rFonts w:asciiTheme="minorHAnsi" w:hAnsiTheme="minorHAnsi" w:cstheme="minorHAnsi"/>
+          <w:b/>
+          <w:bCs/>
+          <w:color w:val="FF0000"/>
+          <w:sz w:val="40"/>
+          <w:szCs w:val="40"/>
+          <w:highlight w:val="yellow"/>
+        </w:rPr>
+        <w:lastRenderedPageBreak/>
+        <w:t>Refer server.py</w:t>
+      </w:r>
+    </w:p>
+    <w:p>
       <w:r>
         <w:rPr>
           <w:noProof/>
         </w:rPr>
-        <w:lastRenderedPageBreak/>
         <w:drawing>
-          <wp:inline distT="0" distB="0" distL="0" distR="0" wp14:anchorId="2497B25E" wp14:editId="6E3E79DF">
-            <wp:extent cx="5731510" cy="1335405"/>
+          <wp:inline distT="0" distB="0" distL="0" distR="0" wp14:anchorId="4CACB2C6" wp14:editId="513CA85D">
+            <wp:extent cx="5731510" cy="2859405"/>
             <wp:effectExtent l="0" t="0" r="2540" b="0"/>
-            <wp:docPr id="6" name="Picture 6"/>
+            <wp:docPr id="2" name="Picture 2"/>
             <wp:cNvGraphicFramePr>
               <a:graphicFrameLocks xmlns:a="http://schemas.openxmlformats.org/drawingml/2006/main" noChangeAspect="1"/>
             </wp:cNvGraphicFramePr>
@@ -181,7 +271,7 @@
                   <pic:spPr>
                     <a:xfrm>
                       <a:off x="0" y="0"/>
-                      <a:ext cx="5731510" cy="1335405"/>
+                      <a:ext cx="5731510" cy="2859405"/>
                     </a:xfrm>
                     <a:prstGeom prst="rect">
                       <a:avLst/>
@@ -193,58 +283,18 @@
           </wp:inline>
         </w:drawing>
       </w:r>
-    </w:p>
-    <w:p>
-      <w:pPr>
-        <w:pStyle w:val="Heading1"/>
-        <w:rPr>
-          <w:rFonts w:asciiTheme="minorHAnsi" w:hAnsiTheme="minorHAnsi" w:cstheme="minorHAnsi"/>
-          <w:b/>
-          <w:bCs/>
-          <w:color w:val="FF0000"/>
-        </w:rPr>
-      </w:pPr>
-      <w:r>
-        <w:rPr>
-          <w:rFonts w:asciiTheme="minorHAnsi" w:hAnsiTheme="minorHAnsi" w:cstheme="minorHAnsi"/>
-          <w:b/>
-          <w:bCs/>
-          <w:color w:val="FF0000"/>
-          <w:highlight w:val="yellow"/>
-        </w:rPr>
-        <w:t xml:space="preserve">Refer </w:t>
-      </w:r>
-      <w:r>
-        <w:rPr>
-          <w:rFonts w:asciiTheme="minorHAnsi" w:hAnsiTheme="minorHAnsi" w:cstheme="minorHAnsi"/>
-          <w:b/>
-          <w:bCs/>
-          <w:color w:val="FF0000"/>
-          <w:highlight w:val="yellow"/>
-        </w:rPr>
-        <w:t>client</w:t>
-      </w:r>
-      <w:r>
-        <w:rPr>
-          <w:rFonts w:asciiTheme="minorHAnsi" w:hAnsiTheme="minorHAnsi" w:cstheme="minorHAnsi"/>
-          <w:b/>
-          <w:bCs/>
-          <w:color w:val="FF0000"/>
-          <w:highlight w:val="yellow"/>
-        </w:rPr>
-        <w:t>.py</w:t>
-      </w:r>
-    </w:p>
-    <w:p>
+      <w:r>
+        <w:br/>
+      </w:r>
       <w:r>
         <w:rPr>
           <w:noProof/>
         </w:rPr>
         <w:drawing>
-          <wp:inline distT="0" distB="0" distL="0" distR="0" wp14:anchorId="5C8616E9" wp14:editId="6A01B05C">
-            <wp:extent cx="6108700" cy="3239790"/>
-            <wp:effectExtent l="0" t="0" r="6350" b="0"/>
-            <wp:docPr id="7" name="Picture 7"/>
+          <wp:inline distT="0" distB="0" distL="0" distR="0" wp14:anchorId="7F562E71" wp14:editId="71FB15A6">
+            <wp:extent cx="5731510" cy="2713990"/>
+            <wp:effectExtent l="0" t="0" r="2540" b="0"/>
+            <wp:docPr id="3" name="Picture 3"/>
             <wp:cNvGraphicFramePr>
               <a:graphicFrameLocks xmlns:a="http://schemas.openxmlformats.org/drawingml/2006/main" noChangeAspect="1"/>
             </wp:cNvGraphicFramePr>
@@ -264,7 +314,7 @@
                   <pic:spPr>
                     <a:xfrm>
                       <a:off x="0" y="0"/>
-                      <a:ext cx="6116012" cy="3243668"/>
+                      <a:ext cx="5731510" cy="2713990"/>
                     </a:xfrm>
                     <a:prstGeom prst="rect">
                       <a:avLst/>
@@ -276,18 +326,18 @@
           </wp:inline>
         </w:drawing>
       </w:r>
-      <w:r>
-        <w:br/>
-      </w:r>
+    </w:p>
+    <w:p>
       <w:r>
         <w:rPr>
           <w:noProof/>
         </w:rPr>
+        <w:lastRenderedPageBreak/>
         <w:drawing>
-          <wp:inline distT="0" distB="0" distL="0" distR="0" wp14:anchorId="48897C1F" wp14:editId="5EF11541">
-            <wp:extent cx="6174374" cy="2133600"/>
-            <wp:effectExtent l="0" t="0" r="0" b="0"/>
-            <wp:docPr id="8" name="Picture 8"/>
+          <wp:inline distT="0" distB="0" distL="0" distR="0" wp14:anchorId="0A0CD522" wp14:editId="58D4D5B2">
+            <wp:extent cx="5731510" cy="2769870"/>
+            <wp:effectExtent l="0" t="0" r="2540" b="0"/>
+            <wp:docPr id="5" name="Picture 5"/>
             <wp:cNvGraphicFramePr>
               <a:graphicFrameLocks xmlns:a="http://schemas.openxmlformats.org/drawingml/2006/main" noChangeAspect="1"/>
             </wp:cNvGraphicFramePr>
@@ -307,7 +357,7 @@
                   <pic:spPr>
                     <a:xfrm>
                       <a:off x="0" y="0"/>
-                      <a:ext cx="6177279" cy="2134604"/>
+                      <a:ext cx="5731510" cy="2769870"/>
                     </a:xfrm>
                     <a:prstGeom prst="rect">
                       <a:avLst/>
@@ -319,19 +369,15 @@
           </wp:inline>
         </w:drawing>
       </w:r>
-    </w:p>
-    <w:p/>
-    <w:p>
       <w:r>
         <w:rPr>
           <w:noProof/>
         </w:rPr>
-        <w:lastRenderedPageBreak/>
         <w:drawing>
-          <wp:inline distT="0" distB="0" distL="0" distR="0" wp14:anchorId="57689979" wp14:editId="4DAE80AE">
-            <wp:extent cx="6179820" cy="3286410"/>
-            <wp:effectExtent l="0" t="0" r="0" b="9525"/>
-            <wp:docPr id="1" name="Picture 1"/>
+          <wp:inline distT="0" distB="0" distL="0" distR="0" wp14:anchorId="2497B25E" wp14:editId="6E3E79DF">
+            <wp:extent cx="5731510" cy="1335405"/>
+            <wp:effectExtent l="0" t="0" r="2540" b="0"/>
+            <wp:docPr id="6" name="Picture 6"/>
             <wp:cNvGraphicFramePr>
               <a:graphicFrameLocks xmlns:a="http://schemas.openxmlformats.org/drawingml/2006/main" noChangeAspect="1"/>
             </wp:cNvGraphicFramePr>
@@ -351,6 +397,181 @@
                   <pic:spPr>
                     <a:xfrm>
                       <a:off x="0" y="0"/>
+                      <a:ext cx="5731510" cy="1335405"/>
+                    </a:xfrm>
+                    <a:prstGeom prst="rect">
+                      <a:avLst/>
+                    </a:prstGeom>
+                  </pic:spPr>
+                </pic:pic>
+              </a:graphicData>
+            </a:graphic>
+          </wp:inline>
+        </w:drawing>
+      </w:r>
+    </w:p>
+    <w:p>
+      <w:pPr>
+        <w:pStyle w:val="Heading1"/>
+        <w:rPr>
+          <w:rFonts w:asciiTheme="minorHAnsi" w:hAnsiTheme="minorHAnsi" w:cstheme="minorHAnsi"/>
+          <w:b/>
+          <w:bCs/>
+          <w:color w:val="FF0000"/>
+          <w:sz w:val="40"/>
+          <w:szCs w:val="40"/>
+        </w:rPr>
+      </w:pPr>
+      <w:r>
+        <w:rPr>
+          <w:rFonts w:asciiTheme="minorHAnsi" w:hAnsiTheme="minorHAnsi" w:cstheme="minorHAnsi"/>
+          <w:b/>
+          <w:bCs/>
+          <w:color w:val="FF0000"/>
+          <w:sz w:val="40"/>
+          <w:szCs w:val="40"/>
+          <w:highlight w:val="yellow"/>
+        </w:rPr>
+        <w:lastRenderedPageBreak/>
+        <w:t>Refer client.py</w:t>
+      </w:r>
+    </w:p>
+    <w:p>
+      <w:r>
+        <w:rPr>
+          <w:noProof/>
+        </w:rPr>
+        <w:drawing>
+          <wp:inline distT="0" distB="0" distL="0" distR="0" wp14:anchorId="5C8616E9" wp14:editId="6A01B05C">
+            <wp:extent cx="6108700" cy="3239790"/>
+            <wp:effectExtent l="0" t="0" r="6350" b="0"/>
+            <wp:docPr id="7" name="Picture 7"/>
+            <wp:cNvGraphicFramePr>
+              <a:graphicFrameLocks xmlns:a="http://schemas.openxmlformats.org/drawingml/2006/main" noChangeAspect="1"/>
+            </wp:cNvGraphicFramePr>
+            <a:graphic xmlns:a="http://schemas.openxmlformats.org/drawingml/2006/main">
+              <a:graphicData uri="http://schemas.openxmlformats.org/drawingml/2006/picture">
+                <pic:pic xmlns:pic="http://schemas.openxmlformats.org/drawingml/2006/picture">
+                  <pic:nvPicPr>
+                    <pic:cNvPr id="1" name=""/>
+                    <pic:cNvPicPr/>
+                  </pic:nvPicPr>
+                  <pic:blipFill>
+                    <a:blip r:embed="rId11"/>
+                    <a:stretch>
+                      <a:fillRect/>
+                    </a:stretch>
+                  </pic:blipFill>
+                  <pic:spPr>
+                    <a:xfrm>
+                      <a:off x="0" y="0"/>
+                      <a:ext cx="6116012" cy="3243668"/>
+                    </a:xfrm>
+                    <a:prstGeom prst="rect">
+                      <a:avLst/>
+                    </a:prstGeom>
+                  </pic:spPr>
+                </pic:pic>
+              </a:graphicData>
+            </a:graphic>
+          </wp:inline>
+        </w:drawing>
+      </w:r>
+      <w:r>
+        <w:br/>
+      </w:r>
+      <w:r>
+        <w:rPr>
+          <w:noProof/>
+        </w:rPr>
+        <w:drawing>
+          <wp:inline distT="0" distB="0" distL="0" distR="0" wp14:anchorId="48897C1F" wp14:editId="5EF11541">
+            <wp:extent cx="6174374" cy="2133600"/>
+            <wp:effectExtent l="0" t="0" r="0" b="0"/>
+            <wp:docPr id="8" name="Picture 8"/>
+            <wp:cNvGraphicFramePr>
+              <a:graphicFrameLocks xmlns:a="http://schemas.openxmlformats.org/drawingml/2006/main" noChangeAspect="1"/>
+            </wp:cNvGraphicFramePr>
+            <a:graphic xmlns:a="http://schemas.openxmlformats.org/drawingml/2006/main">
+              <a:graphicData uri="http://schemas.openxmlformats.org/drawingml/2006/picture">
+                <pic:pic xmlns:pic="http://schemas.openxmlformats.org/drawingml/2006/picture">
+                  <pic:nvPicPr>
+                    <pic:cNvPr id="1" name=""/>
+                    <pic:cNvPicPr/>
+                  </pic:nvPicPr>
+                  <pic:blipFill>
+                    <a:blip r:embed="rId12"/>
+                    <a:stretch>
+                      <a:fillRect/>
+                    </a:stretch>
+                  </pic:blipFill>
+                  <pic:spPr>
+                    <a:xfrm>
+                      <a:off x="0" y="0"/>
+                      <a:ext cx="6177279" cy="2134604"/>
+                    </a:xfrm>
+                    <a:prstGeom prst="rect">
+                      <a:avLst/>
+                    </a:prstGeom>
+                  </pic:spPr>
+                </pic:pic>
+              </a:graphicData>
+            </a:graphic>
+          </wp:inline>
+        </w:drawing>
+      </w:r>
+    </w:p>
+    <w:p>
+      <w:pPr>
+        <w:pStyle w:val="Heading1"/>
+        <w:rPr>
+          <w:sz w:val="40"/>
+          <w:szCs w:val="40"/>
+        </w:rPr>
+      </w:pPr>
+      <w:r>
+        <w:rPr>
+          <w:rFonts w:asciiTheme="minorHAnsi" w:hAnsiTheme="minorHAnsi" w:cstheme="minorHAnsi"/>
+          <w:b/>
+          <w:bCs/>
+          <w:color w:val="FF0000"/>
+          <w:sz w:val="40"/>
+          <w:szCs w:val="40"/>
+          <w:highlight w:val="yellow"/>
+        </w:rPr>
+        <w:lastRenderedPageBreak/>
+        <w:t>Output</w:t>
+      </w:r>
+    </w:p>
+    <w:p>
+      <w:r>
+        <w:rPr>
+          <w:noProof/>
+        </w:rPr>
+        <w:drawing>
+          <wp:inline distT="0" distB="0" distL="0" distR="0" wp14:anchorId="57689979" wp14:editId="4DAE80AE">
+            <wp:extent cx="6179820" cy="3286410"/>
+            <wp:effectExtent l="0" t="0" r="0" b="9525"/>
+            <wp:docPr id="1" name="Picture 1"/>
+            <wp:cNvGraphicFramePr>
+              <a:graphicFrameLocks xmlns:a="http://schemas.openxmlformats.org/drawingml/2006/main" noChangeAspect="1"/>
+            </wp:cNvGraphicFramePr>
+            <a:graphic xmlns:a="http://schemas.openxmlformats.org/drawingml/2006/main">
+              <a:graphicData uri="http://schemas.openxmlformats.org/drawingml/2006/picture">
+                <pic:pic xmlns:pic="http://schemas.openxmlformats.org/drawingml/2006/picture">
+                  <pic:nvPicPr>
+                    <pic:cNvPr id="1" name=""/>
+                    <pic:cNvPicPr/>
+                  </pic:nvPicPr>
+                  <pic:blipFill>
+                    <a:blip r:embed="rId13"/>
+                    <a:stretch>
+                      <a:fillRect/>
+                    </a:stretch>
+                  </pic:blipFill>
+                  <pic:spPr>
+                    <a:xfrm>
+                      <a:off x="0" y="0"/>
                       <a:ext cx="6185774" cy="3289576"/>
                     </a:xfrm>
                     <a:prstGeom prst="rect">
@@ -362,6 +583,21 @@
             </a:graphic>
           </wp:inline>
         </w:drawing>
+      </w:r>
+    </w:p>
+    <w:p>
+      <w:pPr>
+        <w:rPr>
+          <w:sz w:val="28"/>
+          <w:szCs w:val="28"/>
+        </w:rPr>
+      </w:pPr>
+      <w:r>
+        <w:rPr>
+          <w:sz w:val="28"/>
+          <w:szCs w:val="28"/>
+        </w:rPr>
+        <w:t>Server is always open, and the client tries to access the server twice.</w:t>
       </w:r>
     </w:p>
     <w:sectPr>
@@ -503,6 +739,7 @@
     <w:lsdException w:name="HTML Sample" w:semiHidden="1" w:unhideWhenUsed="1"/>
     <w:lsdException w:name="HTML Typewriter" w:semiHidden="1" w:unhideWhenUsed="1"/>
     <w:lsdException w:name="HTML Variable" w:semiHidden="1" w:unhideWhenUsed="1"/>
+    <w:lsdException w:name="Normal Table" w:semiHidden="1" w:unhideWhenUsed="1"/>
     <w:lsdException w:name="annotation subject" w:semiHidden="1" w:unhideWhenUsed="1"/>
     <w:lsdException w:name="No List" w:semiHidden="1" w:unhideWhenUsed="1"/>
     <w:lsdException w:name="Outline List 1" w:semiHidden="1" w:unhideWhenUsed="1"/>
@@ -549,8 +786,10 @@
     <w:lsdException w:name="Table Subtle 2" w:semiHidden="1" w:unhideWhenUsed="1"/>
     <w:lsdException w:name="Table Web 1" w:semiHidden="1" w:unhideWhenUsed="1"/>
     <w:lsdException w:name="Table Web 2" w:semiHidden="1" w:unhideWhenUsed="1"/>
+    <w:lsdException w:name="Table Web 3" w:semiHidden="1" w:unhideWhenUsed="1"/>
     <w:lsdException w:name="Balloon Text" w:semiHidden="1" w:unhideWhenUsed="1"/>
     <w:lsdException w:name="Table Grid" w:uiPriority="39"/>
+    <w:lsdException w:name="Table Theme" w:semiHidden="1" w:unhideWhenUsed="1"/>
     <w:lsdException w:name="Placeholder Text" w:semiHidden="1"/>
     <w:lsdException w:name="No Spacing" w:uiPriority="1" w:qFormat="1"/>
     <w:lsdException w:name="Light Shading" w:uiPriority="60"/>
